--- a/Report/FrontPage_edited.docx
+++ b/Report/FrontPage_edited.docx
@@ -333,8 +333,6 @@
           <w:lang w:val="en-US"/>
         </w:rPr>
       </w:pPr>
-      <w:bookmarkStart w:id="0" w:name="_GoBack"/>
-      <w:bookmarkEnd w:id="0"/>
       <w:r>
         <w:rPr>
           <w:rFonts w:ascii="Calibri" w:hAnsi="Calibri" w:cs="Calibri"/>
@@ -453,42 +451,6 @@
           <w:lang w:val="en-US"/>
         </w:rPr>
       </w:pPr>
-      <w:r>
-        <w:rPr>
-          <w:rFonts w:ascii="Calibri" w:hAnsi="Calibri" w:cs="Calibri"/>
-          <w:sz w:val="32"/>
-          <w:szCs w:val="32"/>
-          <w:lang w:val="en-US"/>
-        </w:rPr>
-        <w:t>Special</w:t>
-      </w:r>
-      <w:r>
-        <w:rPr>
-          <w:rFonts w:ascii="Calibri" w:hAnsi="Calibri" w:cs="Calibri"/>
-          <w:sz w:val="32"/>
-          <w:szCs w:val="32"/>
-          <w:lang w:val="en-US"/>
-        </w:rPr>
-        <w:t>t</w:t>
-      </w:r>
-      <w:r>
-        <w:rPr>
-          <w:rFonts w:ascii="Calibri" w:hAnsi="Calibri" w:cs="Calibri"/>
-          <w:sz w:val="32"/>
-          <w:szCs w:val="32"/>
-          <w:lang w:val="en-US"/>
-        </w:rPr>
-        <w:t>y</w:t>
-      </w:r>
-      <w:r>
-        <w:rPr>
-          <w:rFonts w:ascii="Calibri" w:hAnsi="Calibri" w:cs="Calibri"/>
-          <w:sz w:val="32"/>
-          <w:szCs w:val="32"/>
-          <w:lang w:val="en-US"/>
-        </w:rPr>
-        <w:t xml:space="preserve">: </w:t>
-      </w:r>
       <w:r>
         <w:rPr>
           <w:rFonts w:ascii="Calibri" w:hAnsi="Calibri" w:cs="Calibri"/>
@@ -907,17 +869,6 @@
                 <w:lang w:val="en-US"/>
               </w:rPr>
             </w:pPr>
-            <w:r>
-              <w:rPr>
-                <w:rFonts w:ascii="Calibri" w:hAnsi="Calibri" w:cs="Calibri"/>
-                <w:b/>
-                <w:bCs/>
-                <w:sz w:val="32"/>
-                <w:szCs w:val="32"/>
-                <w:lang w:val="en-US"/>
-              </w:rPr>
-              <w:t>Supervised by</w:t>
-            </w:r>
           </w:p>
         </w:tc>
         <w:tc>
@@ -933,55 +884,6 @@
                 <w:bCs/>
                 <w:sz w:val="32"/>
                 <w:szCs w:val="32"/>
-                <w:lang w:val="en-US"/>
-              </w:rPr>
-            </w:pPr>
-            <w:r>
-              <w:rPr>
-                <w:rFonts w:ascii="Calibri" w:hAnsi="Calibri" w:cs="Calibri"/>
-                <w:b/>
-                <w:bCs/>
-                <w:sz w:val="32"/>
-                <w:szCs w:val="32"/>
-                <w:lang w:val="en-US"/>
-              </w:rPr>
-              <w:t>Mr. Kais Azzouzi</w:t>
-            </w:r>
-          </w:p>
-        </w:tc>
-      </w:tr>
-      <w:tr>
-        <w:trPr>
-          <w:trHeight w:val="353"/>
-          <w:jc w:val="center"/>
-        </w:trPr>
-        <w:tc>
-          <w:tcPr>
-            <w:tcW w:w="3592" w:type="dxa"/>
-          </w:tcPr>
-          <w:p>
-            <w:pPr>
-              <w:jc w:val="right"/>
-              <w:rPr>
-                <w:rFonts w:ascii="Calibri" w:hAnsi="Calibri" w:cs="Calibri"/>
-                <w:sz w:val="28"/>
-                <w:szCs w:val="28"/>
-                <w:lang w:val="en-US"/>
-              </w:rPr>
-            </w:pPr>
-          </w:p>
-        </w:tc>
-        <w:tc>
-          <w:tcPr>
-            <w:tcW w:w="3687" w:type="dxa"/>
-            <w:vAlign w:val="center"/>
-          </w:tcPr>
-          <w:p>
-            <w:pPr>
-              <w:rPr>
-                <w:rFonts w:ascii="Calibri" w:hAnsi="Calibri" w:cs="Calibri"/>
-                <w:sz w:val="28"/>
-                <w:szCs w:val="28"/>
                 <w:lang w:val="en-US"/>
               </w:rPr>
             </w:pPr>
@@ -1024,6 +926,34 @@
               </w:rPr>
             </w:pPr>
           </w:p>
+        </w:tc>
+      </w:tr>
+      <w:tr>
+        <w:trPr>
+          <w:trHeight w:val="353"/>
+          <w:jc w:val="center"/>
+        </w:trPr>
+        <w:tc>
+          <w:tcPr>
+            <w:tcW w:w="3592" w:type="dxa"/>
+          </w:tcPr>
+          <w:p>
+            <w:pPr>
+              <w:jc w:val="right"/>
+              <w:rPr>
+                <w:rFonts w:ascii="Calibri" w:hAnsi="Calibri" w:cs="Calibri"/>
+                <w:sz w:val="28"/>
+                <w:szCs w:val="28"/>
+                <w:lang w:val="en-US"/>
+              </w:rPr>
+            </w:pPr>
+          </w:p>
+        </w:tc>
+        <w:tc>
+          <w:tcPr>
+            <w:tcW w:w="3687" w:type="dxa"/>
+            <w:vAlign w:val="center"/>
+          </w:tcPr>
           <w:p>
             <w:pPr>
               <w:rPr>
@@ -1043,6 +973,28 @@
                 <w:lang w:val="en-US"/>
               </w:rPr>
             </w:pPr>
+          </w:p>
+          <w:p>
+            <w:pPr>
+              <w:rPr>
+                <w:rFonts w:ascii="Calibri" w:hAnsi="Calibri" w:cs="Calibri"/>
+                <w:sz w:val="28"/>
+                <w:szCs w:val="28"/>
+                <w:lang w:val="en-US"/>
+              </w:rPr>
+            </w:pPr>
+          </w:p>
+          <w:p>
+            <w:pPr>
+              <w:rPr>
+                <w:rFonts w:ascii="Calibri" w:hAnsi="Calibri" w:cs="Calibri"/>
+                <w:sz w:val="28"/>
+                <w:szCs w:val="28"/>
+                <w:lang w:val="en-US"/>
+              </w:rPr>
+            </w:pPr>
+            <w:bookmarkStart w:id="0" w:name="_GoBack"/>
+            <w:bookmarkEnd w:id="0"/>
           </w:p>
         </w:tc>
       </w:tr>
@@ -2243,7 +2195,7 @@
 </file>
 
 <file path=customXml/itemProps1.xml><?xml version="1.0" encoding="utf-8"?>
-<ds:datastoreItem xmlns:ds="http://schemas.openxmlformats.org/officeDocument/2006/customXml" ds:itemID="{E7D42FF7-C1C1-4040-A8CD-C9DB28E03FE8}">
+<ds:datastoreItem xmlns:ds="http://schemas.openxmlformats.org/officeDocument/2006/customXml" ds:itemID="{AB8C597C-2358-49B7-BD27-7791326CBACA}">
   <ds:schemaRefs>
     <ds:schemaRef ds:uri="http://schemas.openxmlformats.org/officeDocument/2006/bibliography"/>
   </ds:schemaRefs>
